--- a/tmp/使用者案例.docx
+++ b/tmp/使用者案例.docx
@@ -315,8 +315,6 @@
         </w:rPr>
         <w:t>若失敗，顯示ERROR。</w:t>
       </w:r>
-      <w:bookmarkStart w:id="0" w:name="_GoBack"/>
-      <w:bookmarkEnd w:id="0"/>
     </w:p>
     <w:p>
       <w:pPr>
@@ -395,6 +393,7 @@
           <w:rFonts w:ascii="標楷體" w:eastAsia="標楷體" w:hAnsi="標楷體" w:hint="eastAsia"/>
           <w:sz w:val="28"/>
           <w:szCs w:val="28"/>
+          <w:highlight w:val="yellow"/>
         </w:rPr>
         <w:t>登入成功</w:t>
       </w:r>
@@ -568,6 +567,7 @@
           <w:rFonts w:ascii="標楷體" w:eastAsia="標楷體" w:hAnsi="標楷體" w:hint="eastAsia"/>
           <w:sz w:val="28"/>
           <w:szCs w:val="28"/>
+          <w:highlight w:val="cyan"/>
         </w:rPr>
         <w:t>執行使用者案例登入</w:t>
       </w:r>
@@ -598,6 +598,7 @@
           <w:rFonts w:ascii="標楷體" w:eastAsia="標楷體" w:hAnsi="標楷體" w:hint="eastAsia"/>
           <w:sz w:val="28"/>
           <w:szCs w:val="28"/>
+          <w:highlight w:val="yellow"/>
         </w:rPr>
         <w:t>登入失敗</w:t>
       </w:r>
@@ -628,6 +629,7 @@
           <w:rFonts w:ascii="標楷體" w:eastAsia="標楷體" w:hAnsi="標楷體" w:hint="eastAsia"/>
           <w:sz w:val="28"/>
           <w:szCs w:val="28"/>
+          <w:highlight w:val="cyan"/>
         </w:rPr>
         <w:t>顯示ERROR</w:t>
       </w:r>
@@ -643,6 +645,7 @@
           </mc:AlternateContent>
           <w:sz w:val="28"/>
           <w:szCs w:val="28"/>
+          <w:highlight w:val="cyan"/>
         </w:rPr>
         <mc:AlternateContent>
           <mc:Choice Requires="w16se">
@@ -658,6 +661,7 @@
           <w:rFonts w:ascii="標楷體" w:eastAsia="標楷體" w:hAnsi="標楷體" w:hint="eastAsia"/>
           <w:sz w:val="28"/>
           <w:szCs w:val="28"/>
+          <w:highlight w:val="cyan"/>
         </w:rPr>
         <w:t>使用者點選</w:t>
       </w:r>
@@ -666,10 +670,13 @@
           <w:rFonts w:ascii="標楷體" w:eastAsia="標楷體" w:hAnsi="標楷體" w:hint="eastAsia"/>
           <w:sz w:val="28"/>
           <w:szCs w:val="28"/>
+          <w:highlight w:val="cyan"/>
         </w:rPr>
         <w:lastRenderedPageBreak/>
         <w:t>返回鍵可離開此功能</w:t>
       </w:r>
+      <w:bookmarkStart w:id="0" w:name="_GoBack"/>
+      <w:bookmarkEnd w:id="0"/>
       <w:r>
         <w:rPr>
           <mc:AlternateContent>
